--- a/computationStructures/09DesigningAnInstructionSets.docx
+++ b/computationStructures/09DesigningAnInstructionSets.docx
@@ -1492,9 +1492,6 @@
           <w:ilvl w:val="0"/>
           <w:numId w:val="1"/>
         </w:numPr>
-        <w:rPr>
-          <w:rFonts w:hint="eastAsia"/>
-        </w:rPr>
       </w:pPr>
       <w:r>
         <w:rPr>
@@ -1634,11 +1631,6 @@
       </w:r>
     </w:p>
     <w:p>
-      <w:pPr>
-        <w:rPr>
-          <w:rFonts w:hint="eastAsia"/>
-        </w:rPr>
-      </w:pPr>
       <w:r>
         <w:rPr>
           <w:noProof/>
@@ -2551,11 +2543,6 @@
       </w:r>
     </w:p>
     <w:p>
-      <w:pPr>
-        <w:rPr>
-          <w:rFonts w:hint="eastAsia"/>
-        </w:rPr>
-      </w:pPr>
       <w:r>
         <w:rPr>
           <w:rFonts w:hint="eastAsia"/>
@@ -2563,12 +2550,74 @@
         <w:t>0x</w:t>
       </w:r>
       <w:r>
+        <w:t>10C</w:t>
+      </w:r>
+      <w:r>
+        <w:rPr>
+          <w:rFonts w:hint="eastAsia"/>
+        </w:rPr>
+        <w:t>，</w:t>
+      </w:r>
+      <w:r>
+        <w:rPr>
+          <w:rFonts w:hint="eastAsia"/>
+        </w:rPr>
+        <w:t>0x0004</w:t>
+      </w:r>
+      <w:r>
+        <w:rPr>
+          <w:rFonts w:hint="eastAsia"/>
+        </w:rPr>
+        <w:t>，</w:t>
+      </w:r>
+      <w:r>
+        <w:t>SHLC(R</w:t>
+      </w:r>
+      <w:r>
+        <w:rPr>
+          <w:rFonts w:hint="eastAsia"/>
+        </w:rPr>
+        <w:t>1</w:t>
+      </w:r>
+      <w:r>
+        <w:t xml:space="preserve">, </w:t>
+      </w:r>
+      <w:r>
+        <w:rPr>
+          <w:rFonts w:hint="eastAsia"/>
+        </w:rPr>
+        <w:t>4</w:t>
+      </w:r>
+      <w:r>
+        <w:t>, R</w:t>
+      </w:r>
+      <w:r>
+        <w:rPr>
+          <w:rFonts w:hint="eastAsia"/>
+        </w:rPr>
+        <w:t>1</w:t>
+      </w:r>
+      <w:r>
+        <w:t>)</w:t>
+      </w:r>
+    </w:p>
+    <w:p>
+      <w:r>
+        <w:rPr>
+          <w:rFonts w:hint="eastAsia"/>
+        </w:rPr>
+        <w:t>0x</w:t>
+      </w:r>
+      <w:r>
+        <w:t>1</w:t>
+      </w:r>
+      <w:r>
+        <w:rPr>
+          <w:rFonts w:hint="eastAsia"/>
+        </w:rPr>
         <w:t>10</w:t>
       </w:r>
       <w:r>
-        <w:t>C</w:t>
-      </w:r>
-      <w:r>
         <w:rPr>
           <w:rFonts w:hint="eastAsia"/>
         </w:rPr>
@@ -2578,7 +2627,66 @@
         <w:rPr>
           <w:rFonts w:hint="eastAsia"/>
         </w:rPr>
-        <w:t>0x000</w:t>
+        <w:t>000</w:t>
+      </w:r>
+      <w:r>
+        <w:rPr>
+          <w:rFonts w:hint="eastAsia"/>
+        </w:rPr>
+        <w:t>01</w:t>
+      </w:r>
+      <w:r>
+        <w:rPr>
+          <w:rFonts w:hint="eastAsia"/>
+        </w:rPr>
+        <w:t>，</w:t>
+      </w:r>
+      <w:r>
+        <w:t>OR(R</w:t>
+      </w:r>
+      <w:r>
+        <w:rPr>
+          <w:rFonts w:hint="eastAsia"/>
+        </w:rPr>
+        <w:t>3</w:t>
+      </w:r>
+      <w:r>
+        <w:t>, R</w:t>
+      </w:r>
+      <w:r>
+        <w:rPr>
+          <w:rFonts w:hint="eastAsia"/>
+        </w:rPr>
+        <w:t>1</w:t>
+      </w:r>
+      <w:r>
+        <w:t>, R</w:t>
+      </w:r>
+      <w:r>
+        <w:rPr>
+          <w:rFonts w:hint="eastAsia"/>
+        </w:rPr>
+        <w:t>1</w:t>
+      </w:r>
+      <w:r>
+        <w:t>)</w:t>
+      </w:r>
+    </w:p>
+    <w:p>
+      <w:r>
+        <w:rPr>
+          <w:rFonts w:hint="eastAsia"/>
+        </w:rPr>
+        <w:t>0x</w:t>
+      </w:r>
+      <w:r>
+        <w:t>1</w:t>
+      </w:r>
+      <w:r>
+        <w:rPr>
+          <w:rFonts w:hint="eastAsia"/>
+        </w:rPr>
+        <w:t>1</w:t>
       </w:r>
       <w:r>
         <w:rPr>
@@ -2593,268 +2701,114 @@
         <w:t>，</w:t>
       </w:r>
       <w:r>
-        <w:t>SHL</w:t>
+        <w:rPr>
+          <w:rFonts w:hint="eastAsia"/>
+        </w:rPr>
+        <w:t>0x</w:t>
+      </w:r>
+      <w:r>
+        <w:t>0004</w:t>
+      </w:r>
+      <w:r>
+        <w:rPr>
+          <w:rFonts w:hint="eastAsia"/>
+        </w:rPr>
+        <w:t>，</w:t>
+      </w:r>
+      <w:r>
+        <w:t>SHRC</w:t>
+      </w:r>
+      <w:r>
+        <w:t>(R</w:t>
+      </w:r>
+      <w:r>
+        <w:t>0</w:t>
+      </w:r>
+      <w:r>
+        <w:t xml:space="preserve">, </w:t>
+      </w:r>
+      <w:r>
+        <w:t>4</w:t>
+      </w:r>
+      <w:r>
+        <w:t>, R</w:t>
+      </w:r>
+      <w:r>
+        <w:t>0</w:t>
+      </w:r>
+      <w:r>
+        <w:t>)</w:t>
+      </w:r>
+    </w:p>
+    <w:p>
+      <w:r>
+        <w:rPr>
+          <w:rFonts w:hint="eastAsia"/>
+        </w:rPr>
+        <w:t>0x</w:t>
+      </w:r>
+      <w:r>
+        <w:t>1</w:t>
+      </w:r>
+      <w:r>
+        <w:rPr>
+          <w:rFonts w:hint="eastAsia"/>
+        </w:rPr>
+        <w:t>1</w:t>
+      </w:r>
+      <w:r>
+        <w:t>8</w:t>
+      </w:r>
+      <w:r>
+        <w:rPr>
+          <w:rFonts w:hint="eastAsia"/>
+        </w:rPr>
+        <w:t>，</w:t>
+      </w:r>
+      <w:r>
+        <w:rPr>
+          <w:rFonts w:hint="eastAsia"/>
+        </w:rPr>
+        <w:t>0x</w:t>
+      </w:r>
+      <w:r>
+        <w:t>000</w:t>
+      </w:r>
+      <w:r>
+        <w:t>1</w:t>
+      </w:r>
+      <w:r>
+        <w:rPr>
+          <w:rFonts w:hint="eastAsia"/>
+        </w:rPr>
+        <w:t>，</w:t>
+      </w:r>
+      <w:r>
+        <w:t>SUB</w:t>
       </w:r>
       <w:r>
         <w:t>C(R</w:t>
       </w:r>
       <w:r>
-        <w:rPr>
-          <w:rFonts w:hint="eastAsia"/>
-        </w:rPr>
+        <w:t>2</w:t>
+      </w:r>
+      <w:r>
+        <w:t xml:space="preserve">, </w:t>
+      </w:r>
+      <w:r>
         <w:t>1</w:t>
       </w:r>
       <w:r>
-        <w:t xml:space="preserve">, </w:t>
-      </w:r>
-      <w:r>
-        <w:rPr>
-          <w:rFonts w:hint="eastAsia"/>
-        </w:rPr>
-        <w:t>4</w:t>
-      </w:r>
-      <w:r>
         <w:t>, R</w:t>
       </w:r>
       <w:r>
-        <w:rPr>
-          <w:rFonts w:hint="eastAsia"/>
-        </w:rPr>
-        <w:t>1</w:t>
+        <w:t>2</w:t>
       </w:r>
       <w:r>
         <w:t>)</w:t>
       </w:r>
     </w:p>
     <w:p>
-      <w:r>
-        <w:rPr>
-          <w:rFonts w:hint="eastAsia"/>
-        </w:rPr>
-        <w:t>0x</w:t>
-      </w:r>
-      <w:r>
-        <w:t>1</w:t>
-      </w:r>
-      <w:r>
-        <w:rPr>
-          <w:rFonts w:hint="eastAsia"/>
-        </w:rPr>
-        <w:t>10</w:t>
-      </w:r>
-      <w:r>
-        <w:rPr>
-          <w:rFonts w:hint="eastAsia"/>
-        </w:rPr>
-        <w:t>，</w:t>
-      </w:r>
-      <w:r>
-        <w:rPr>
-          <w:rFonts w:hint="eastAsia"/>
-        </w:rPr>
-        <w:t>000</w:t>
-      </w:r>
-      <w:r>
-        <w:rPr>
-          <w:rFonts w:hint="eastAsia"/>
-        </w:rPr>
-        <w:t>01</w:t>
-      </w:r>
-      <w:r>
-        <w:rPr>
-          <w:rFonts w:hint="eastAsia"/>
-        </w:rPr>
-        <w:t>，</w:t>
-      </w:r>
-      <w:r>
-        <w:t>OR</w:t>
-      </w:r>
-      <w:r>
-        <w:t>(R</w:t>
-      </w:r>
-      <w:r>
-        <w:rPr>
-          <w:rFonts w:hint="eastAsia"/>
-        </w:rPr>
-        <w:t>3</w:t>
-      </w:r>
-      <w:r>
-        <w:t xml:space="preserve">, </w:t>
-      </w:r>
-      <w:r>
-        <w:t>R</w:t>
-      </w:r>
-      <w:r>
-        <w:rPr>
-          <w:rFonts w:hint="eastAsia"/>
-        </w:rPr>
-        <w:t>1</w:t>
-      </w:r>
-      <w:r>
-        <w:t>, R</w:t>
-      </w:r>
-      <w:r>
-        <w:rPr>
-          <w:rFonts w:hint="eastAsia"/>
-        </w:rPr>
-        <w:t>1</w:t>
-      </w:r>
-      <w:r>
-        <w:t>)</w:t>
-      </w:r>
-    </w:p>
-    <w:p>
-      <w:pPr>
-        <w:rPr>
-          <w:rFonts w:hint="eastAsia"/>
-        </w:rPr>
-      </w:pPr>
-      <w:r>
-        <w:rPr>
-          <w:rFonts w:hint="eastAsia"/>
-        </w:rPr>
-        <w:t>0x</w:t>
-      </w:r>
-      <w:r>
-        <w:t>1</w:t>
-      </w:r>
-      <w:r>
-        <w:rPr>
-          <w:rFonts w:hint="eastAsia"/>
-        </w:rPr>
-        <w:t>1</w:t>
-      </w:r>
-      <w:r>
-        <w:rPr>
-          <w:rFonts w:hint="eastAsia"/>
-        </w:rPr>
-        <w:t>4</w:t>
-      </w:r>
-      <w:r>
-        <w:rPr>
-          <w:rFonts w:hint="eastAsia"/>
-        </w:rPr>
-        <w:t>，</w:t>
-      </w:r>
-      <w:r>
-        <w:rPr>
-          <w:rFonts w:hint="eastAsia"/>
-        </w:rPr>
-        <w:t>0x</w:t>
-      </w:r>
-      <w:r>
-        <w:t>0004</w:t>
-      </w:r>
-      <w:r>
-        <w:rPr>
-          <w:rFonts w:hint="eastAsia"/>
-        </w:rPr>
-        <w:t>，</w:t>
-      </w:r>
-      <w:r>
-        <w:t>SHRC</w:t>
-      </w:r>
-      <w:r>
-        <w:t>(R</w:t>
-      </w:r>
-      <w:r>
-        <w:t>0</w:t>
-      </w:r>
-      <w:r>
-        <w:t xml:space="preserve">, </w:t>
-      </w:r>
-      <w:r>
-        <w:t>4</w:t>
-      </w:r>
-      <w:r>
-        <w:t>, R</w:t>
-      </w:r>
-      <w:r>
-        <w:t>0</w:t>
-      </w:r>
-      <w:r>
-        <w:t>)</w:t>
-      </w:r>
-    </w:p>
-    <w:p>
-      <w:pPr>
-        <w:rPr>
-          <w:rFonts w:hint="eastAsia"/>
-        </w:rPr>
-      </w:pPr>
-      <w:r>
-        <w:rPr>
-          <w:rFonts w:hint="eastAsia"/>
-        </w:rPr>
-        <w:t>0x</w:t>
-      </w:r>
-      <w:r>
-        <w:t>1</w:t>
-      </w:r>
-      <w:r>
-        <w:rPr>
-          <w:rFonts w:hint="eastAsia"/>
-        </w:rPr>
-        <w:t>1</w:t>
-      </w:r>
-      <w:r>
-        <w:t>8</w:t>
-      </w:r>
-      <w:r>
-        <w:rPr>
-          <w:rFonts w:hint="eastAsia"/>
-        </w:rPr>
-        <w:t>，</w:t>
-      </w:r>
-      <w:r>
-        <w:rPr>
-          <w:rFonts w:hint="eastAsia"/>
-        </w:rPr>
-        <w:t>0x</w:t>
-      </w:r>
-      <w:r>
-        <w:t>000</w:t>
-      </w:r>
-      <w:r>
-        <w:t>1</w:t>
-      </w:r>
-      <w:r>
-        <w:rPr>
-          <w:rFonts w:hint="eastAsia"/>
-        </w:rPr>
-        <w:t>，</w:t>
-      </w:r>
-      <w:r>
-        <w:t>SUB</w:t>
-      </w:r>
-      <w:r>
-        <w:t>C(R</w:t>
-      </w:r>
-      <w:r>
-        <w:t>2</w:t>
-      </w:r>
-      <w:r>
-        <w:t xml:space="preserve">, </w:t>
-      </w:r>
-      <w:r>
-        <w:t>1</w:t>
-      </w:r>
-      <w:r>
-        <w:t>, R</w:t>
-      </w:r>
-      <w:r>
-        <w:t>2</w:t>
-      </w:r>
-      <w:r>
-        <w:t>)</w:t>
-      </w:r>
-    </w:p>
-    <w:p>
-      <w:pPr>
-        <w:rPr>
-          <w:rFonts w:hint="eastAsia"/>
-        </w:rPr>
-      </w:pPr>
       <w:r>
         <w:rPr>
           <w:rFonts w:hint="eastAsia"/>
@@ -2887,248 +2841,210 @@
         <w:t>0x</w:t>
       </w:r>
       <w:r>
+        <w:t>0002</w:t>
+      </w:r>
+      <w:r>
+        <w:rPr>
+          <w:rFonts w:hint="eastAsia"/>
+        </w:rPr>
+        <w:t>，</w:t>
+      </w:r>
+      <w:r>
+        <w:t>BEQ(R2, 2, R31)</w:t>
+      </w:r>
+    </w:p>
+    <w:p>
+      <w:r>
+        <w:rPr>
+          <w:rFonts w:hint="eastAsia"/>
+        </w:rPr>
+        <w:t>0x</w:t>
+      </w:r>
+      <w:r>
+        <w:t>120</w:t>
+      </w:r>
+      <w:r>
+        <w:rPr>
+          <w:rFonts w:hint="eastAsia"/>
+        </w:rPr>
+        <w:t>，</w:t>
+      </w:r>
+      <w:r>
+        <w:rPr>
+          <w:rFonts w:hint="eastAsia"/>
+        </w:rPr>
+        <w:t>0</w:t>
+      </w:r>
+      <w:r>
+        <w:t>xFFF9</w:t>
+      </w:r>
+      <w:r>
+        <w:rPr>
+          <w:rFonts w:hint="eastAsia"/>
+        </w:rPr>
+        <w:t>，</w:t>
+      </w:r>
+      <w:r>
+        <w:t>BEQ(R31, -7, R31)</w:t>
+      </w:r>
+    </w:p>
+    <w:p>
+      <w:r>
+        <w:t>0x124</w:t>
+      </w:r>
+      <w:r>
+        <w:rPr>
+          <w:rFonts w:hint="eastAsia"/>
+        </w:rPr>
+        <w:t>，</w:t>
+      </w:r>
+      <w:r>
+        <w:rPr>
+          <w:rFonts w:hint="eastAsia"/>
+        </w:rPr>
+        <w:t>00001</w:t>
+      </w:r>
+      <w:r>
+        <w:rPr>
+          <w:rFonts w:hint="eastAsia"/>
+        </w:rPr>
+        <w:t>，</w:t>
+      </w:r>
+      <w:r>
+        <w:rPr>
+          <w:rFonts w:hint="eastAsia"/>
+        </w:rPr>
+        <w:t>O</w:t>
+      </w:r>
+      <w:r>
+        <w:t>R</w:t>
+      </w:r>
+      <w:r>
+        <w:rPr>
+          <w:rFonts w:hint="eastAsia"/>
+        </w:rPr>
+        <w:t>(</w:t>
+      </w:r>
+      <w:r>
+        <w:t>R3, R1, R1)</w:t>
+      </w:r>
+    </w:p>
+    <w:p>
+      <w:r>
+        <w:rPr>
+          <w:rFonts w:hint="eastAsia"/>
+        </w:rPr>
+        <w:t>0x</w:t>
+      </w:r>
+      <w:r>
+        <w:t>128</w:t>
+      </w:r>
+      <w:r>
+        <w:rPr>
+          <w:rFonts w:hint="eastAsia"/>
+        </w:rPr>
+        <w:t>，</w:t>
+      </w:r>
+      <w:r>
+        <w:rPr>
+          <w:rFonts w:hint="eastAsia"/>
+        </w:rPr>
+        <w:t>0</w:t>
+      </w:r>
+      <w:r>
+        <w:t>x0124</w:t>
+      </w:r>
+      <w:r>
+        <w:rPr>
+          <w:rFonts w:hint="eastAsia"/>
+        </w:rPr>
+        <w:t>，</w:t>
+      </w:r>
+      <w:r>
+        <w:rPr>
+          <w:rFonts w:hint="eastAsia"/>
+        </w:rPr>
+        <w:t>L</w:t>
+      </w:r>
+      <w:r>
+        <w:t>D</w:t>
+      </w:r>
+      <w:r>
+        <w:rPr>
+          <w:rFonts w:hint="eastAsia"/>
+        </w:rPr>
+        <w:t>(</w:t>
+      </w:r>
+      <w:r>
+        <w:t>R31, 292, R2)</w:t>
+      </w:r>
+    </w:p>
+    <w:p>
+      <w:r>
+        <w:t>0x12C</w:t>
+      </w:r>
+      <w:r>
+        <w:rPr>
+          <w:rFonts w:hint="eastAsia"/>
+        </w:rPr>
+        <w:t>，</w:t>
+      </w:r>
+      <w:r>
+        <w:t>1</w:t>
+      </w:r>
+      <w:r>
+        <w:t>0</w:t>
+      </w:r>
+      <w:r>
         <w:t>000</w:t>
       </w:r>
       <w:r>
+        <w:rPr>
+          <w:rFonts w:hint="eastAsia"/>
+        </w:rPr>
+        <w:t>，</w:t>
+      </w:r>
+      <w:r>
+        <w:rPr>
+          <w:rFonts w:hint="eastAsia"/>
+        </w:rPr>
+        <w:t>C</w:t>
+      </w:r>
+      <w:r>
+        <w:t>MPEQ</w:t>
+      </w:r>
+      <w:r>
+        <w:rPr>
+          <w:rFonts w:hint="eastAsia"/>
+        </w:rPr>
+        <w:t>(</w:t>
+      </w:r>
+      <w:r>
+        <w:t>R1</w:t>
+      </w:r>
+      <w:r>
+        <w:rPr>
+          <w:rFonts w:hint="eastAsia"/>
+        </w:rPr>
+        <w:t>,</w:t>
+      </w:r>
+      <w:r>
+        <w:t xml:space="preserve"> </w:t>
+      </w:r>
+      <w:r>
+        <w:t>R</w:t>
+      </w:r>
+      <w:r>
         <w:t>2</w:t>
       </w:r>
       <w:r>
-        <w:rPr>
-          <w:rFonts w:hint="eastAsia"/>
-        </w:rPr>
-        <w:t>，</w:t>
-      </w:r>
-      <w:r>
-        <w:t>BEQ</w:t>
-      </w:r>
-      <w:r>
-        <w:t xml:space="preserve">(R2, </w:t>
-      </w:r>
-      <w:r>
-        <w:t>2</w:t>
-      </w:r>
-      <w:r>
-        <w:t>, R</w:t>
-      </w:r>
-      <w:r>
-        <w:t>31</w:t>
-      </w:r>
-      <w:r>
-        <w:t>)</w:t>
-      </w:r>
-    </w:p>
-    <w:p>
-      <w:r>
-        <w:rPr>
-          <w:rFonts w:hint="eastAsia"/>
-        </w:rPr>
-        <w:t>0x</w:t>
-      </w:r>
-      <w:r>
-        <w:t>1</w:t>
-      </w:r>
-      <w:r>
-        <w:t>20</w:t>
-      </w:r>
-      <w:r>
-        <w:rPr>
-          <w:rFonts w:hint="eastAsia"/>
-        </w:rPr>
-        <w:t>，</w:t>
-      </w:r>
-      <w:r>
-        <w:rPr>
-          <w:rFonts w:hint="eastAsia"/>
-        </w:rPr>
-        <w:t>0</w:t>
-      </w:r>
-      <w:r>
-        <w:t>xFFF9</w:t>
-      </w:r>
-      <w:r>
-        <w:rPr>
-          <w:rFonts w:hint="eastAsia"/>
-        </w:rPr>
-        <w:t>，</w:t>
-      </w:r>
-      <w:r>
-        <w:t>BEQ(R</w:t>
-      </w:r>
-      <w:r>
-        <w:t>31</w:t>
-      </w:r>
-      <w:r>
-        <w:t xml:space="preserve">, </w:t>
-      </w:r>
-      <w:r>
-        <w:t>-7</w:t>
-      </w:r>
-      <w:r>
-        <w:t>, R31)</w:t>
-      </w:r>
-    </w:p>
-    <w:p>
-      <w:r>
-        <w:t>0x124</w:t>
-      </w:r>
-      <w:r>
-        <w:rPr>
-          <w:rFonts w:hint="eastAsia"/>
-        </w:rPr>
-        <w:t>，</w:t>
-      </w:r>
-      <w:r>
-        <w:rPr>
-          <w:rFonts w:hint="eastAsia"/>
-        </w:rPr>
-        <w:t>00001</w:t>
-      </w:r>
-      <w:r>
-        <w:rPr>
-          <w:rFonts w:hint="eastAsia"/>
-        </w:rPr>
-        <w:t>，</w:t>
-      </w:r>
-      <w:r>
-        <w:rPr>
-          <w:rFonts w:hint="eastAsia"/>
-        </w:rPr>
-        <w:t>O</w:t>
-      </w:r>
-      <w:r>
-        <w:t>R</w:t>
-      </w:r>
-      <w:r>
-        <w:rPr>
-          <w:rFonts w:hint="eastAsia"/>
-        </w:rPr>
-        <w:t>(</w:t>
-      </w:r>
-      <w:r>
-        <w:t>R3, R1, R1)</w:t>
-      </w:r>
-    </w:p>
-    <w:p>
-      <w:r>
-        <w:rPr>
-          <w:rFonts w:hint="eastAsia"/>
-        </w:rPr>
-        <w:t>0x</w:t>
-      </w:r>
-      <w:r>
-        <w:t>128</w:t>
-      </w:r>
-      <w:r>
-        <w:rPr>
-          <w:rFonts w:hint="eastAsia"/>
-        </w:rPr>
-        <w:t>，</w:t>
-      </w:r>
-      <w:r>
-        <w:rPr>
-          <w:rFonts w:hint="eastAsia"/>
-        </w:rPr>
-        <w:t>0</w:t>
-      </w:r>
-      <w:r>
-        <w:t>x0124</w:t>
-      </w:r>
-      <w:r>
-        <w:rPr>
-          <w:rFonts w:hint="eastAsia"/>
-        </w:rPr>
-        <w:t>，</w:t>
-      </w:r>
-      <w:r>
-        <w:rPr>
-          <w:rFonts w:hint="eastAsia"/>
-        </w:rPr>
-        <w:t>L</w:t>
-      </w:r>
-      <w:r>
-        <w:t>D</w:t>
-      </w:r>
-      <w:r>
-        <w:rPr>
-          <w:rFonts w:hint="eastAsia"/>
-        </w:rPr>
-        <w:t>(</w:t>
-      </w:r>
-      <w:r>
-        <w:t>R31, 292, R2)</w:t>
-      </w:r>
-    </w:p>
-    <w:p>
-      <w:r>
-        <w:t>0x12C</w:t>
-      </w:r>
-      <w:r>
-        <w:rPr>
-          <w:rFonts w:hint="eastAsia"/>
-        </w:rPr>
-        <w:t>，</w:t>
-      </w:r>
-      <w:r>
-        <w:t>1</w:t>
-      </w:r>
-      <w:r>
-        <w:t>0</w:t>
-      </w:r>
-      <w:r>
-        <w:t>000</w:t>
-      </w:r>
-      <w:r>
-        <w:rPr>
-          <w:rFonts w:hint="eastAsia"/>
-        </w:rPr>
-        <w:t>，</w:t>
-      </w:r>
-      <w:r>
-        <w:rPr>
-          <w:rFonts w:hint="eastAsia"/>
-        </w:rPr>
-        <w:t>C</w:t>
-      </w:r>
-      <w:r>
-        <w:t>MPEQ</w:t>
-      </w:r>
-      <w:r>
-        <w:rPr>
-          <w:rFonts w:hint="eastAsia"/>
-        </w:rPr>
-        <w:t>(</w:t>
-      </w:r>
-      <w:r>
-        <w:t>R1</w:t>
-      </w:r>
-      <w:r>
-        <w:rPr>
-          <w:rFonts w:hint="eastAsia"/>
-        </w:rPr>
-        <w:t>,</w:t>
-      </w:r>
-      <w:r>
         <w:t xml:space="preserve"> </w:t>
       </w:r>
       <w:r>
-        <w:t>R</w:t>
-      </w:r>
-      <w:r>
-        <w:t>2</w:t>
-      </w:r>
-      <w:r>
-        <w:t xml:space="preserve"> </w:t>
-      </w:r>
-      <w:r>
         <w:t>, R1)</w:t>
       </w:r>
     </w:p>
     <w:p>
-      <w:pPr>
-        <w:rPr>
-          <w:rFonts w:hint="eastAsia"/>
-        </w:rPr>
-      </w:pPr>
       <w:r>
         <w:t>MEM(</w:t>
       </w:r>
@@ -3381,11 +3297,6 @@
       </w:r>
     </w:p>
     <w:p>
-      <w:pPr>
-        <w:rPr>
-          <w:rFonts w:hint="eastAsia"/>
-        </w:rPr>
-      </w:pPr>
       <w:r>
         <w:rPr>
           <w:rFonts w:hint="eastAsia"/>
@@ -3468,11 +3379,6 @@
       </w:r>
     </w:p>
     <w:p>
-      <w:pPr>
-        <w:rPr>
-          <w:rFonts w:hint="eastAsia"/>
-        </w:rPr>
-      </w:pPr>
       <w:r>
         <w:rPr>
           <w:rFonts w:hint="eastAsia"/>
@@ -3484,6 +3390,380 @@
           <w:rFonts w:hint="eastAsia"/>
         </w:rPr>
         <w:t>：</w:t>
+      </w:r>
+      <w:r>
+        <w:rPr>
+          <w:rFonts w:hint="eastAsia"/>
+        </w:rPr>
+        <w:t>0x83063520</w:t>
+      </w:r>
+      <w:r>
+        <w:rPr>
+          <w:rFonts w:hint="eastAsia"/>
+        </w:rPr>
+        <w:t>、</w:t>
+      </w:r>
+      <w:r>
+        <w:rPr>
+          <w:rFonts w:hint="eastAsia"/>
+        </w:rPr>
+        <w:t>4</w:t>
+      </w:r>
+      <w:r>
+        <w:rPr>
+          <w:rFonts w:hint="eastAsia"/>
+        </w:rPr>
+        <w:t>、</w:t>
+      </w:r>
+      <w:r>
+        <w:rPr>
+          <w:rFonts w:hint="eastAsia"/>
+        </w:rPr>
+        <w:t>1</w:t>
+      </w:r>
+      <w:r>
+        <w:rPr>
+          <w:rFonts w:hint="eastAsia"/>
+        </w:rPr>
+        <w:t>、</w:t>
+      </w:r>
+      <w:r>
+        <w:t>0x</w:t>
+      </w:r>
+      <w:r>
+        <w:rPr>
+          <w:rFonts w:hint="eastAsia"/>
+        </w:rPr>
+        <w:t>20</w:t>
+      </w:r>
+    </w:p>
+    <w:p>
+      <w:r>
+        <w:rPr>
+          <w:rFonts w:hint="eastAsia"/>
+        </w:rPr>
+        <w:t>C</w:t>
+      </w:r>
+      <w:r>
+        <w:rPr>
+          <w:rFonts w:hint="eastAsia"/>
+        </w:rPr>
+        <w:t>：</w:t>
+      </w:r>
+      <w:r>
+        <w:rPr>
+          <w:rFonts w:hint="eastAsia"/>
+        </w:rPr>
+        <w:t>0</w:t>
+      </w:r>
+      <w:r>
+        <w:rPr>
+          <w:rFonts w:hint="eastAsia"/>
+        </w:rPr>
+        <w:t>x3</w:t>
+      </w:r>
+      <w:r>
+        <w:t>5</w:t>
+      </w:r>
+      <w:r>
+        <w:rPr>
+          <w:rFonts w:hint="eastAsia"/>
+        </w:rPr>
+        <w:t>、</w:t>
+      </w:r>
+      <w:r>
+        <w:rPr>
+          <w:rFonts w:hint="eastAsia"/>
+        </w:rPr>
+        <w:t>0</w:t>
+      </w:r>
+      <w:r>
+        <w:t>x1</w:t>
+      </w:r>
+    </w:p>
+    <w:p>
+      <w:r>
+        <w:rPr>
+          <w:rFonts w:hint="eastAsia"/>
+        </w:rPr>
+        <w:t>D</w:t>
+      </w:r>
+      <w:r>
+        <w:rPr>
+          <w:rFonts w:hint="eastAsia"/>
+        </w:rPr>
+        <w:t>：</w:t>
+      </w:r>
+      <w:r>
+        <w:rPr>
+          <w:rFonts w:hint="eastAsia"/>
+        </w:rPr>
+        <w:t>0</w:t>
+      </w:r>
+      <w:r>
+        <w:rPr>
+          <w:rFonts w:hint="eastAsia"/>
+        </w:rPr>
+        <w:t>、</w:t>
+      </w:r>
+      <w:r>
+        <w:rPr>
+          <w:rFonts w:hint="eastAsia"/>
+        </w:rPr>
+        <w:t>3</w:t>
+      </w:r>
+      <w:r>
+        <w:rPr>
+          <w:rFonts w:hint="eastAsia"/>
+        </w:rPr>
+        <w:t>、</w:t>
+      </w:r>
+      <w:r>
+        <w:rPr>
+          <w:rFonts w:hint="eastAsia"/>
+        </w:rPr>
+        <w:t>0x</w:t>
+      </w:r>
+      <w:r>
+        <w:rPr>
+          <w:rFonts w:hint="eastAsia"/>
+        </w:rPr>
+        <w:t>14</w:t>
+      </w:r>
+      <w:r>
+        <w:rPr>
+          <w:rFonts w:hint="eastAsia"/>
+        </w:rPr>
+        <w:t>、</w:t>
+      </w:r>
+      <w:r>
+        <w:rPr>
+          <w:rFonts w:hint="eastAsia"/>
+        </w:rPr>
+        <w:t>0x</w:t>
+      </w:r>
+      <w:r>
+        <w:t>1</w:t>
+      </w:r>
+      <w:r>
+        <w:rPr>
+          <w:rFonts w:hint="eastAsia"/>
+        </w:rPr>
+        <w:t>00</w:t>
+      </w:r>
+    </w:p>
+    <w:p>
+      <w:r>
+        <w:rPr>
+          <w:rFonts w:hint="eastAsia"/>
+        </w:rPr>
+        <w:t>E</w:t>
+      </w:r>
+      <w:r>
+        <w:rPr>
+          <w:rFonts w:hint="eastAsia"/>
+        </w:rPr>
+        <w:t>：</w:t>
+      </w:r>
+      <w:r>
+        <w:rPr>
+          <w:rFonts w:hint="eastAsia"/>
+        </w:rPr>
+        <w:t>0x87654321</w:t>
+      </w:r>
+      <w:r>
+        <w:rPr>
+          <w:rFonts w:hint="eastAsia"/>
+        </w:rPr>
+        <w:t>、</w:t>
+      </w:r>
+      <w:r>
+        <w:rPr>
+          <w:rFonts w:hint="eastAsia"/>
+        </w:rPr>
+        <w:t>0x</w:t>
+      </w:r>
+      <w:r>
+        <w:t>C</w:t>
+      </w:r>
+      <w:r>
+        <w:rPr>
+          <w:rFonts w:hint="eastAsia"/>
+        </w:rPr>
+        <w:t>、</w:t>
+      </w:r>
+      <w:r>
+        <w:rPr>
+          <w:rFonts w:hint="eastAsia"/>
+        </w:rPr>
+        <w:t>0</w:t>
+      </w:r>
+      <w:r>
+        <w:t>xF8765432</w:t>
+      </w:r>
+      <w:r>
+        <w:rPr>
+          <w:rFonts w:hint="eastAsia"/>
+        </w:rPr>
+        <w:t>、</w:t>
+      </w:r>
+      <w:r>
+        <w:rPr>
+          <w:rFonts w:hint="eastAsia"/>
+        </w:rPr>
+        <w:t>0x</w:t>
+      </w:r>
+      <w:r>
+        <w:t>1</w:t>
+      </w:r>
+      <w:r>
+        <w:rPr>
+          <w:rFonts w:hint="eastAsia"/>
+        </w:rPr>
+        <w:t>4</w:t>
+      </w:r>
+    </w:p>
+    <w:p>
+      <w:r>
+        <w:t>F</w:t>
+      </w:r>
+      <w:r>
+        <w:rPr>
+          <w:rFonts w:hint="eastAsia"/>
+        </w:rPr>
+        <w:t>：</w:t>
+      </w:r>
+      <w:r>
+        <w:rPr>
+          <w:rFonts w:hint="eastAsia"/>
+        </w:rPr>
+        <w:t>0x</w:t>
+      </w:r>
+      <w:r>
+        <w:t>C</w:t>
+      </w:r>
+      <w:r>
+        <w:rPr>
+          <w:rFonts w:hint="eastAsia"/>
+        </w:rPr>
+        <w:t>、</w:t>
+      </w:r>
+      <w:r>
+        <w:rPr>
+          <w:rFonts w:hint="eastAsia"/>
+        </w:rPr>
+        <w:t>0</w:t>
+      </w:r>
+      <w:r>
+        <w:t>XC0FFEE</w:t>
+      </w:r>
+    </w:p>
+    <w:p>
+      <w:r>
+        <w:rPr>
+          <w:rFonts w:hint="eastAsia"/>
+        </w:rPr>
+        <w:t>G</w:t>
+      </w:r>
+      <w:r>
+        <w:rPr>
+          <w:rFonts w:hint="eastAsia"/>
+        </w:rPr>
+        <w:t>：</w:t>
+      </w:r>
+      <w:r>
+        <w:rPr>
+          <w:rFonts w:hint="eastAsia"/>
+        </w:rPr>
+        <w:t>0</w:t>
+      </w:r>
+      <w:r>
+        <w:t>xC462003C</w:t>
+      </w:r>
+      <w:r>
+        <w:rPr>
+          <w:rFonts w:hint="eastAsia"/>
+        </w:rPr>
+        <w:t>、</w:t>
+      </w:r>
+      <w:r>
+        <w:rPr>
+          <w:rFonts w:hint="eastAsia"/>
+        </w:rPr>
+        <w:t>0</w:t>
+      </w:r>
+      <w:r>
+        <w:t>xC426</w:t>
+      </w:r>
+      <w:r>
+        <w:rPr>
+          <w:rFonts w:hint="eastAsia"/>
+        </w:rPr>
+        <w:t>、</w:t>
+      </w:r>
+      <w:r>
+        <w:rPr>
+          <w:rFonts w:hint="eastAsia"/>
+        </w:rPr>
+        <w:t>0x</w:t>
+      </w:r>
+      <w:r>
+        <w:t>8</w:t>
+      </w:r>
+    </w:p>
+    <w:p>
+      <w:pPr>
+        <w:rPr>
+          <w:rFonts w:hint="eastAsia"/>
+        </w:rPr>
+      </w:pPr>
+      <w:r>
+        <w:rPr>
+          <w:rFonts w:hint="eastAsia"/>
+        </w:rPr>
+        <w:t>H</w:t>
+      </w:r>
+      <w:r>
+        <w:rPr>
+          <w:rFonts w:hint="eastAsia"/>
+        </w:rPr>
+        <w:t>：</w:t>
+      </w:r>
+      <w:r>
+        <w:rPr>
+          <w:rFonts w:hint="eastAsia"/>
+        </w:rPr>
+        <w:t>0</w:t>
+      </w:r>
+      <w:r>
+        <w:rPr>
+          <w:rFonts w:hint="eastAsia"/>
+        </w:rPr>
+        <w:t>、</w:t>
+      </w:r>
+      <w:r>
+        <w:rPr>
+          <w:rFonts w:hint="eastAsia"/>
+        </w:rPr>
+        <w:t>0x</w:t>
+      </w:r>
+      <w:r>
+        <w:t>14</w:t>
+      </w:r>
+      <w:r>
+        <w:rPr>
+          <w:rFonts w:hint="eastAsia"/>
+        </w:rPr>
+        <w:t>、</w:t>
+      </w:r>
+      <w:r>
+        <w:rPr>
+          <w:rFonts w:hint="eastAsia"/>
+        </w:rPr>
+        <w:t>0x</w:t>
+      </w:r>
+      <w:r>
+        <w:t>14</w:t>
       </w:r>
     </w:p>
     <w:sectPr>
@@ -4715,6 +4995,10 @@
 </file>
 
 <file path=customXml/item1.xml><?xml version="1.0" encoding="utf-8"?>
+<b:Sources xmlns:b="http://schemas.openxmlformats.org/officeDocument/2006/bibliography" xmlns="http://schemas.openxmlformats.org/officeDocument/2006/bibliography" SelectedStyle="\APASixthEditionOfficeOnline.xsl" StyleName="APA" Version="6"/>
+</file>
+
+<file path=customXml/item2.xml><?xml version="1.0" encoding="utf-8"?>
 <s:customData xmlns="http://www.wps.cn/officeDocument/2013/wpsCustomData" xmlns:s="http://www.wps.cn/officeDocument/2013/wpsCustomData">
   <customSectProps>
     <customSectPr/>
@@ -4722,22 +5006,18 @@
 </s:customData>
 </file>
 
-<file path=customXml/item2.xml><?xml version="1.0" encoding="utf-8"?>
-<b:Sources xmlns:b="http://schemas.openxmlformats.org/officeDocument/2006/bibliography" xmlns="http://schemas.openxmlformats.org/officeDocument/2006/bibliography" SelectedStyle="\APASixthEditionOfficeOnline.xsl" StyleName="APA" Version="6"/>
+<file path=customXml/itemProps1.xml><?xml version="1.0" encoding="utf-8"?>
+<ds:datastoreItem xmlns:ds="http://schemas.openxmlformats.org/officeDocument/2006/customXml" ds:itemID="{0C636FB0-0FCA-48B8-B2A1-882E3FAF7FBD}">
+  <ds:schemaRefs>
+    <ds:schemaRef ds:uri="http://schemas.openxmlformats.org/officeDocument/2006/bibliography"/>
+  </ds:schemaRefs>
+</ds:datastoreItem>
 </file>
 
-<file path=customXml/itemProps1.xml><?xml version="1.0" encoding="utf-8"?>
+<file path=customXml/itemProps2.xml><?xml version="1.0" encoding="utf-8"?>
 <ds:datastoreItem xmlns:ds="http://schemas.openxmlformats.org/officeDocument/2006/customXml" ds:itemID="{B1977F7D-205B-4081-913C-38D41E755F92}">
   <ds:schemaRefs>
     <ds:schemaRef ds:uri="http://www.wps.cn/officeDocument/2013/wpsCustomData"/>
   </ds:schemaRefs>
 </ds:datastoreItem>
-</file>
-
-<file path=customXml/itemProps2.xml><?xml version="1.0" encoding="utf-8"?>
-<ds:datastoreItem xmlns:ds="http://schemas.openxmlformats.org/officeDocument/2006/customXml" ds:itemID="{0C636FB0-0FCA-48B8-B2A1-882E3FAF7FBD}">
-  <ds:schemaRefs>
-    <ds:schemaRef ds:uri="http://schemas.openxmlformats.org/officeDocument/2006/bibliography"/>
-  </ds:schemaRefs>
-</ds:datastoreItem>
 </file>